--- a/Lab-05/M-Ali-24K-3103-pflab5.docx
+++ b/Lab-05/M-Ali-24K-3103-pflab5.docx
@@ -119,7 +119,7 @@
           <w:szCs w:val="72"/>
           <w:lang w:val="en-US"/>
         </w:rPr>
-        <w:t>5</w:t>
+        <w:t>7</w:t>
       </w:r>
     </w:p>
     <w:p>
@@ -257,7 +257,7 @@
           <w:sz w:val="32"/>
           <w:szCs w:val="32"/>
         </w:rPr>
-        <w:t>Traffic Light Sytem</w:t>
+        <w:t>Sum of Elements</w:t>
       </w:r>
       <w:r>
         <w:rPr>
@@ -296,10 +296,10 @@
           <w:szCs w:val="32"/>
         </w:rPr>
         <w:drawing>
-          <wp:inline distT="0" distB="0" distL="0" distR="0" wp14:anchorId="2365A390" wp14:editId="36E6FBB8">
-            <wp:extent cx="6645910" cy="2157730"/>
-            <wp:effectExtent l="0" t="0" r="0" b="1270"/>
-            <wp:docPr id="24122722" name="Picture 1"/>
+          <wp:inline distT="0" distB="0" distL="0" distR="0" wp14:anchorId="11BF5C34" wp14:editId="52256066">
+            <wp:extent cx="6645910" cy="3064510"/>
+            <wp:effectExtent l="0" t="0" r="0" b="0"/>
+            <wp:docPr id="506690360" name="Picture 1"/>
             <wp:cNvGraphicFramePr>
               <a:graphicFrameLocks xmlns:a="http://schemas.openxmlformats.org/drawingml/2006/main" noChangeAspect="1"/>
             </wp:cNvGraphicFramePr>
@@ -307,7 +307,7 @@
               <a:graphicData uri="http://schemas.openxmlformats.org/drawingml/2006/picture">
                 <pic:pic xmlns:pic="http://schemas.openxmlformats.org/drawingml/2006/picture">
                   <pic:nvPicPr>
-                    <pic:cNvPr id="24122722" name=""/>
+                    <pic:cNvPr id="506690360" name=""/>
                     <pic:cNvPicPr/>
                   </pic:nvPicPr>
                   <pic:blipFill>
@@ -319,7 +319,7 @@
                   <pic:spPr>
                     <a:xfrm>
                       <a:off x="0" y="0"/>
-                      <a:ext cx="6645910" cy="2157730"/>
+                      <a:ext cx="6645910" cy="3064510"/>
                     </a:xfrm>
                     <a:prstGeom prst="rect">
                       <a:avLst/>
@@ -351,6 +351,16 @@
           <w:szCs w:val="32"/>
         </w:rPr>
       </w:pPr>
+    </w:p>
+    <w:p>
+      <w:pPr>
+        <w:rPr>
+          <w:b/>
+          <w:bCs/>
+          <w:sz w:val="32"/>
+          <w:szCs w:val="32"/>
+        </w:rPr>
+      </w:pPr>
       <w:r>
         <w:rPr>
           <w:b/>
@@ -394,16 +404,7 @@
           <w:sz w:val="32"/>
           <w:szCs w:val="32"/>
         </w:rPr>
-        <w:t xml:space="preserve"> </w:t>
-      </w:r>
-      <w:r>
-        <w:rPr>
-          <w:b/>
-          <w:bCs/>
-          <w:sz w:val="32"/>
-          <w:szCs w:val="32"/>
-        </w:rPr>
-        <w:t>Movie Rating</w:t>
+        <w:t xml:space="preserve"> Display Array in Reverse Order</w:t>
       </w:r>
       <w:r>
         <w:rPr>
@@ -442,10 +443,10 @@
           <w:szCs w:val="32"/>
         </w:rPr>
         <w:drawing>
-          <wp:inline distT="0" distB="0" distL="0" distR="0" wp14:anchorId="18BBA332" wp14:editId="1AB3AB5E">
-            <wp:extent cx="6645910" cy="2852382"/>
+          <wp:inline distT="0" distB="0" distL="0" distR="0" wp14:anchorId="13252515" wp14:editId="46B62D5D">
+            <wp:extent cx="6645910" cy="4528185"/>
             <wp:effectExtent l="0" t="0" r="0" b="5715"/>
-            <wp:docPr id="663438541" name="Picture 1"/>
+            <wp:docPr id="149926701" name="Picture 1"/>
             <wp:cNvGraphicFramePr>
               <a:graphicFrameLocks xmlns:a="http://schemas.openxmlformats.org/drawingml/2006/main" noChangeAspect="1"/>
             </wp:cNvGraphicFramePr>
@@ -453,7 +454,7 @@
               <a:graphicData uri="http://schemas.openxmlformats.org/drawingml/2006/picture">
                 <pic:pic xmlns:pic="http://schemas.openxmlformats.org/drawingml/2006/picture">
                   <pic:nvPicPr>
-                    <pic:cNvPr id="663438541" name=""/>
+                    <pic:cNvPr id="149926701" name=""/>
                     <pic:cNvPicPr/>
                   </pic:nvPicPr>
                   <pic:blipFill>
@@ -465,7 +466,7 @@
                   <pic:spPr>
                     <a:xfrm>
                       <a:off x="0" y="0"/>
-                      <a:ext cx="6654423" cy="2856036"/>
+                      <a:ext cx="6645910" cy="4528185"/>
                     </a:xfrm>
                     <a:prstGeom prst="rect">
                       <a:avLst/>
@@ -497,13 +498,24 @@
           <w:szCs w:val="32"/>
         </w:rPr>
       </w:pPr>
-      <w:r>
-        <w:rPr>
-          <w:b/>
-          <w:bCs/>
-          <w:sz w:val="32"/>
-          <w:szCs w:val="32"/>
-        </w:rPr>
+    </w:p>
+    <w:p>
+      <w:pPr>
+        <w:rPr>
+          <w:b/>
+          <w:bCs/>
+          <w:sz w:val="32"/>
+          <w:szCs w:val="32"/>
+        </w:rPr>
+      </w:pPr>
+      <w:r>
+        <w:rPr>
+          <w:b/>
+          <w:bCs/>
+          <w:sz w:val="32"/>
+          <w:szCs w:val="32"/>
+        </w:rPr>
+        <w:lastRenderedPageBreak/>
         <w:t>Q</w:t>
       </w:r>
       <w:r>
@@ -549,7 +561,7 @@
           <w:sz w:val="32"/>
           <w:szCs w:val="32"/>
         </w:rPr>
-        <w:t>Grade Feedback</w:t>
+        <w:t>Minimum and Maximum Number in Array</w:t>
       </w:r>
       <w:r>
         <w:rPr>
@@ -588,10 +600,10 @@
           <w:szCs w:val="32"/>
         </w:rPr>
         <w:drawing>
-          <wp:inline distT="0" distB="0" distL="0" distR="0" wp14:anchorId="6A54B550" wp14:editId="770E05B2">
-            <wp:extent cx="6644857" cy="2579426"/>
+          <wp:inline distT="0" distB="0" distL="0" distR="0" wp14:anchorId="0A6698E4" wp14:editId="51C8DAA8">
+            <wp:extent cx="6645910" cy="1883410"/>
             <wp:effectExtent l="0" t="0" r="0" b="0"/>
-            <wp:docPr id="574884759" name="Picture 1"/>
+            <wp:docPr id="823935172" name="Picture 1"/>
             <wp:cNvGraphicFramePr>
               <a:graphicFrameLocks xmlns:a="http://schemas.openxmlformats.org/drawingml/2006/main" noChangeAspect="1"/>
             </wp:cNvGraphicFramePr>
@@ -599,7 +611,7 @@
               <a:graphicData uri="http://schemas.openxmlformats.org/drawingml/2006/picture">
                 <pic:pic xmlns:pic="http://schemas.openxmlformats.org/drawingml/2006/picture">
                   <pic:nvPicPr>
-                    <pic:cNvPr id="574884759" name=""/>
+                    <pic:cNvPr id="823935172" name=""/>
                     <pic:cNvPicPr/>
                   </pic:nvPicPr>
                   <pic:blipFill>
@@ -611,7 +623,7 @@
                   <pic:spPr>
                     <a:xfrm>
                       <a:off x="0" y="0"/>
-                      <a:ext cx="6648516" cy="2580846"/>
+                      <a:ext cx="6645910" cy="1883410"/>
                     </a:xfrm>
                     <a:prstGeom prst="rect">
                       <a:avLst/>
@@ -633,14 +645,33 @@
           <w:szCs w:val="32"/>
         </w:rPr>
       </w:pPr>
-      <w:r>
-        <w:rPr>
-          <w:b/>
-          <w:bCs/>
-          <w:sz w:val="32"/>
-          <w:szCs w:val="32"/>
-        </w:rPr>
-        <w:lastRenderedPageBreak/>
+    </w:p>
+    <w:p>
+      <w:pPr>
+        <w:rPr>
+          <w:b/>
+          <w:bCs/>
+          <w:sz w:val="32"/>
+          <w:szCs w:val="32"/>
+        </w:rPr>
+      </w:pPr>
+    </w:p>
+    <w:p>
+      <w:pPr>
+        <w:rPr>
+          <w:b/>
+          <w:bCs/>
+          <w:sz w:val="32"/>
+          <w:szCs w:val="32"/>
+        </w:rPr>
+      </w:pPr>
+      <w:r>
+        <w:rPr>
+          <w:b/>
+          <w:bCs/>
+          <w:sz w:val="32"/>
+          <w:szCs w:val="32"/>
+        </w:rPr>
         <w:t>Q</w:t>
       </w:r>
       <w:r>
@@ -686,7 +717,7 @@
           <w:sz w:val="32"/>
           <w:szCs w:val="32"/>
         </w:rPr>
-        <w:t>Age Life Stage</w:t>
+        <w:t>Elements Occurring More than Once</w:t>
       </w:r>
       <w:r>
         <w:rPr>
@@ -725,10 +756,10 @@
           <w:szCs w:val="32"/>
         </w:rPr>
         <w:drawing>
-          <wp:inline distT="0" distB="0" distL="0" distR="0" wp14:anchorId="2501F855" wp14:editId="39CBBD5B">
-            <wp:extent cx="6645910" cy="2943225"/>
-            <wp:effectExtent l="0" t="0" r="0" b="3175"/>
-            <wp:docPr id="1142614704" name="Picture 1"/>
+          <wp:inline distT="0" distB="0" distL="0" distR="0" wp14:anchorId="6B593B69" wp14:editId="14C3B128">
+            <wp:extent cx="6645910" cy="2047240"/>
+            <wp:effectExtent l="0" t="0" r="0" b="0"/>
+            <wp:docPr id="1868402833" name="Picture 1"/>
             <wp:cNvGraphicFramePr>
               <a:graphicFrameLocks xmlns:a="http://schemas.openxmlformats.org/drawingml/2006/main" noChangeAspect="1"/>
             </wp:cNvGraphicFramePr>
@@ -736,7 +767,7 @@
               <a:graphicData uri="http://schemas.openxmlformats.org/drawingml/2006/picture">
                 <pic:pic xmlns:pic="http://schemas.openxmlformats.org/drawingml/2006/picture">
                   <pic:nvPicPr>
-                    <pic:cNvPr id="1142614704" name=""/>
+                    <pic:cNvPr id="1868402833" name=""/>
                     <pic:cNvPicPr/>
                   </pic:nvPicPr>
                   <pic:blipFill>
@@ -748,7 +779,7 @@
                   <pic:spPr>
                     <a:xfrm>
                       <a:off x="0" y="0"/>
-                      <a:ext cx="6645910" cy="2943225"/>
+                      <a:ext cx="6645910" cy="2047240"/>
                     </a:xfrm>
                     <a:prstGeom prst="rect">
                       <a:avLst/>
@@ -842,7 +873,7 @@
           <w:sz w:val="32"/>
           <w:szCs w:val="32"/>
         </w:rPr>
-        <w:t>Positive/Negative Number.</w:t>
+        <w:t>Number of Vowels and Consonants</w:t>
       </w:r>
     </w:p>
     <w:p>
@@ -872,10 +903,10 @@
           <w:szCs w:val="32"/>
         </w:rPr>
         <w:drawing>
-          <wp:inline distT="0" distB="0" distL="0" distR="0" wp14:anchorId="740021B9" wp14:editId="0EA2DFC3">
-            <wp:extent cx="6645910" cy="3420745"/>
-            <wp:effectExtent l="0" t="0" r="0" b="0"/>
-            <wp:docPr id="377597075" name="Picture 1"/>
+          <wp:inline distT="0" distB="0" distL="0" distR="0" wp14:anchorId="77C979BB" wp14:editId="376C0C3F">
+            <wp:extent cx="6645910" cy="1699895"/>
+            <wp:effectExtent l="0" t="0" r="0" b="1905"/>
+            <wp:docPr id="354988450" name="Picture 1"/>
             <wp:cNvGraphicFramePr>
               <a:graphicFrameLocks xmlns:a="http://schemas.openxmlformats.org/drawingml/2006/main" noChangeAspect="1"/>
             </wp:cNvGraphicFramePr>
@@ -883,7 +914,7 @@
               <a:graphicData uri="http://schemas.openxmlformats.org/drawingml/2006/picture">
                 <pic:pic xmlns:pic="http://schemas.openxmlformats.org/drawingml/2006/picture">
                   <pic:nvPicPr>
-                    <pic:cNvPr id="377597075" name=""/>
+                    <pic:cNvPr id="354988450" name=""/>
                     <pic:cNvPicPr/>
                   </pic:nvPicPr>
                   <pic:blipFill>
@@ -895,7 +926,7 @@
                   <pic:spPr>
                     <a:xfrm>
                       <a:off x="0" y="0"/>
-                      <a:ext cx="6645910" cy="3420745"/>
+                      <a:ext cx="6645910" cy="1699895"/>
                     </a:xfrm>
                     <a:prstGeom prst="rect">
                       <a:avLst/>
@@ -977,16 +1008,6 @@
           <w:szCs w:val="32"/>
         </w:rPr>
       </w:pPr>
-    </w:p>
-    <w:p>
-      <w:pPr>
-        <w:rPr>
-          <w:b/>
-          <w:bCs/>
-          <w:sz w:val="32"/>
-          <w:szCs w:val="32"/>
-        </w:rPr>
-      </w:pPr>
       <w:r>
         <w:rPr>
           <w:b/>
@@ -1031,7 +1052,7 @@
           <w:sz w:val="32"/>
           <w:szCs w:val="32"/>
         </w:rPr>
-        <w:t>ATM</w:t>
+        <w:t>Search Item in Array</w:t>
       </w:r>
       <w:r>
         <w:rPr>
@@ -1070,10 +1091,10 @@
           <w:szCs w:val="32"/>
         </w:rPr>
         <w:drawing>
-          <wp:inline distT="0" distB="0" distL="0" distR="0" wp14:anchorId="3F25BDDF" wp14:editId="5A456674">
-            <wp:extent cx="6645456" cy="2893326"/>
-            <wp:effectExtent l="0" t="0" r="0" b="2540"/>
-            <wp:docPr id="179693187" name="Picture 1"/>
+          <wp:inline distT="0" distB="0" distL="0" distR="0" wp14:anchorId="0BB73BF9" wp14:editId="0B5978F3">
+            <wp:extent cx="6645910" cy="3279775"/>
+            <wp:effectExtent l="0" t="0" r="0" b="0"/>
+            <wp:docPr id="353597046" name="Picture 1"/>
             <wp:cNvGraphicFramePr>
               <a:graphicFrameLocks xmlns:a="http://schemas.openxmlformats.org/drawingml/2006/main" noChangeAspect="1"/>
             </wp:cNvGraphicFramePr>
@@ -1081,7 +1102,7 @@
               <a:graphicData uri="http://schemas.openxmlformats.org/drawingml/2006/picture">
                 <pic:pic xmlns:pic="http://schemas.openxmlformats.org/drawingml/2006/picture">
                   <pic:nvPicPr>
-                    <pic:cNvPr id="179693187" name=""/>
+                    <pic:cNvPr id="353597046" name=""/>
                     <pic:cNvPicPr/>
                   </pic:nvPicPr>
                   <pic:blipFill>
@@ -1093,7 +1114,7 @@
                   <pic:spPr>
                     <a:xfrm>
                       <a:off x="0" y="0"/>
-                      <a:ext cx="6663118" cy="2901016"/>
+                      <a:ext cx="6645910" cy="3279775"/>
                     </a:xfrm>
                     <a:prstGeom prst="rect">
                       <a:avLst/>
@@ -1125,6 +1146,16 @@
           <w:szCs w:val="32"/>
         </w:rPr>
       </w:pPr>
+    </w:p>
+    <w:p>
+      <w:pPr>
+        <w:rPr>
+          <w:b/>
+          <w:bCs/>
+          <w:sz w:val="32"/>
+          <w:szCs w:val="32"/>
+        </w:rPr>
+      </w:pPr>
       <w:r>
         <w:rPr>
           <w:b/>
@@ -1159,25 +1190,16 @@
           <w:sz w:val="32"/>
           <w:szCs w:val="32"/>
         </w:rPr>
-        <w:t xml:space="preserve">– </w:t>
-      </w:r>
-      <w:r>
-        <w:rPr>
-          <w:b/>
-          <w:bCs/>
-          <w:sz w:val="32"/>
-          <w:szCs w:val="32"/>
-        </w:rPr>
-        <w:t>D</w:t>
-      </w:r>
-      <w:r>
-        <w:rPr>
-          <w:b/>
-          <w:bCs/>
-          <w:sz w:val="32"/>
-          <w:szCs w:val="32"/>
-        </w:rPr>
-        <w:t>ivisible by both 3 and 5</w:t>
+        <w:t>–</w:t>
+      </w:r>
+      <w:r>
+        <w:rPr>
+          <w:b/>
+          <w:bCs/>
+          <w:sz w:val="32"/>
+          <w:szCs w:val="32"/>
+        </w:rPr>
+        <w:t xml:space="preserve"> Copy Values to Second Array</w:t>
       </w:r>
       <w:r>
         <w:rPr>
@@ -1216,10 +1238,10 @@
           <w:szCs w:val="32"/>
         </w:rPr>
         <w:drawing>
-          <wp:inline distT="0" distB="0" distL="0" distR="0" wp14:anchorId="4263F0C1" wp14:editId="37BDE75E">
-            <wp:extent cx="6645910" cy="2456597"/>
-            <wp:effectExtent l="0" t="0" r="0" b="0"/>
-            <wp:docPr id="1620310121" name="Picture 1"/>
+          <wp:inline distT="0" distB="0" distL="0" distR="0" wp14:anchorId="6A184148" wp14:editId="5CD01D82">
+            <wp:extent cx="6645910" cy="2585720"/>
+            <wp:effectExtent l="0" t="0" r="0" b="5080"/>
+            <wp:docPr id="1566035052" name="Picture 1"/>
             <wp:cNvGraphicFramePr>
               <a:graphicFrameLocks xmlns:a="http://schemas.openxmlformats.org/drawingml/2006/main" noChangeAspect="1"/>
             </wp:cNvGraphicFramePr>
@@ -1227,7 +1249,7 @@
               <a:graphicData uri="http://schemas.openxmlformats.org/drawingml/2006/picture">
                 <pic:pic xmlns:pic="http://schemas.openxmlformats.org/drawingml/2006/picture">
                   <pic:nvPicPr>
-                    <pic:cNvPr id="1620310121" name=""/>
+                    <pic:cNvPr id="1566035052" name=""/>
                     <pic:cNvPicPr/>
                   </pic:nvPicPr>
                   <pic:blipFill>
@@ -1239,7 +1261,7 @@
                   <pic:spPr>
                     <a:xfrm>
                       <a:off x="0" y="0"/>
-                      <a:ext cx="6648478" cy="2457546"/>
+                      <a:ext cx="6645910" cy="2585720"/>
                     </a:xfrm>
                     <a:prstGeom prst="rect">
                       <a:avLst/>
@@ -1271,13 +1293,94 @@
           <w:szCs w:val="32"/>
         </w:rPr>
       </w:pPr>
-      <w:r>
-        <w:rPr>
-          <w:b/>
-          <w:bCs/>
-          <w:sz w:val="32"/>
-          <w:szCs w:val="32"/>
-        </w:rPr>
+    </w:p>
+    <w:p>
+      <w:pPr>
+        <w:rPr>
+          <w:b/>
+          <w:bCs/>
+          <w:sz w:val="32"/>
+          <w:szCs w:val="32"/>
+        </w:rPr>
+      </w:pPr>
+    </w:p>
+    <w:p>
+      <w:pPr>
+        <w:rPr>
+          <w:b/>
+          <w:bCs/>
+          <w:sz w:val="32"/>
+          <w:szCs w:val="32"/>
+        </w:rPr>
+      </w:pPr>
+    </w:p>
+    <w:p>
+      <w:pPr>
+        <w:rPr>
+          <w:b/>
+          <w:bCs/>
+          <w:sz w:val="32"/>
+          <w:szCs w:val="32"/>
+        </w:rPr>
+      </w:pPr>
+    </w:p>
+    <w:p>
+      <w:pPr>
+        <w:rPr>
+          <w:b/>
+          <w:bCs/>
+          <w:sz w:val="32"/>
+          <w:szCs w:val="32"/>
+        </w:rPr>
+      </w:pPr>
+    </w:p>
+    <w:p>
+      <w:pPr>
+        <w:rPr>
+          <w:b/>
+          <w:bCs/>
+          <w:sz w:val="32"/>
+          <w:szCs w:val="32"/>
+        </w:rPr>
+      </w:pPr>
+    </w:p>
+    <w:p>
+      <w:pPr>
+        <w:rPr>
+          <w:b/>
+          <w:bCs/>
+          <w:sz w:val="32"/>
+          <w:szCs w:val="32"/>
+        </w:rPr>
+      </w:pPr>
+    </w:p>
+    <w:p>
+      <w:pPr>
+        <w:rPr>
+          <w:b/>
+          <w:bCs/>
+          <w:sz w:val="32"/>
+          <w:szCs w:val="32"/>
+        </w:rPr>
+      </w:pPr>
+    </w:p>
+    <w:p>
+      <w:pPr>
+        <w:rPr>
+          <w:b/>
+          <w:bCs/>
+          <w:sz w:val="32"/>
+          <w:szCs w:val="32"/>
+        </w:rPr>
+      </w:pPr>
+      <w:r>
+        <w:rPr>
+          <w:b/>
+          <w:bCs/>
+          <w:sz w:val="32"/>
+          <w:szCs w:val="32"/>
+        </w:rPr>
+        <w:lastRenderedPageBreak/>
         <w:t>Q</w:t>
       </w:r>
       <w:r>
@@ -1314,7 +1417,7 @@
           <w:sz w:val="32"/>
           <w:szCs w:val="32"/>
         </w:rPr>
-        <w:t>Max of two Numbers</w:t>
+        <w:t>Merge Arrays</w:t>
       </w:r>
       <w:r>
         <w:rPr>
@@ -1353,10 +1456,10 @@
           <w:szCs w:val="32"/>
         </w:rPr>
         <w:drawing>
-          <wp:inline distT="0" distB="0" distL="0" distR="0" wp14:anchorId="2FD3FE65" wp14:editId="09CB2A87">
-            <wp:extent cx="6645910" cy="2393315"/>
+          <wp:inline distT="0" distB="0" distL="0" distR="0" wp14:anchorId="1105C7F1" wp14:editId="50AE7B0F">
+            <wp:extent cx="6645910" cy="3153410"/>
             <wp:effectExtent l="0" t="0" r="0" b="0"/>
-            <wp:docPr id="1769834679" name="Picture 1"/>
+            <wp:docPr id="825116998" name="Picture 1"/>
             <wp:cNvGraphicFramePr>
               <a:graphicFrameLocks xmlns:a="http://schemas.openxmlformats.org/drawingml/2006/main" noChangeAspect="1"/>
             </wp:cNvGraphicFramePr>
@@ -1364,7 +1467,7 @@
               <a:graphicData uri="http://schemas.openxmlformats.org/drawingml/2006/picture">
                 <pic:pic xmlns:pic="http://schemas.openxmlformats.org/drawingml/2006/picture">
                   <pic:nvPicPr>
-                    <pic:cNvPr id="1769834679" name=""/>
+                    <pic:cNvPr id="825116998" name=""/>
                     <pic:cNvPicPr/>
                   </pic:nvPicPr>
                   <pic:blipFill>
@@ -1376,7 +1479,7 @@
                   <pic:spPr>
                     <a:xfrm>
                       <a:off x="0" y="0"/>
-                      <a:ext cx="6645910" cy="2393315"/>
+                      <a:ext cx="6645910" cy="3153410"/>
                     </a:xfrm>
                     <a:prstGeom prst="rect">
                       <a:avLst/>
@@ -1398,14 +1501,33 @@
           <w:szCs w:val="32"/>
         </w:rPr>
       </w:pPr>
-      <w:r>
-        <w:rPr>
-          <w:b/>
-          <w:bCs/>
-          <w:sz w:val="32"/>
-          <w:szCs w:val="32"/>
-        </w:rPr>
-        <w:lastRenderedPageBreak/>
+    </w:p>
+    <w:p>
+      <w:pPr>
+        <w:rPr>
+          <w:b/>
+          <w:bCs/>
+          <w:sz w:val="32"/>
+          <w:szCs w:val="32"/>
+        </w:rPr>
+      </w:pPr>
+    </w:p>
+    <w:p>
+      <w:pPr>
+        <w:rPr>
+          <w:b/>
+          <w:bCs/>
+          <w:sz w:val="32"/>
+          <w:szCs w:val="32"/>
+        </w:rPr>
+      </w:pPr>
+      <w:r>
+        <w:rPr>
+          <w:b/>
+          <w:bCs/>
+          <w:sz w:val="32"/>
+          <w:szCs w:val="32"/>
+        </w:rPr>
         <w:t>Q</w:t>
       </w:r>
       <w:r>
@@ -1442,7 +1564,7 @@
           <w:sz w:val="32"/>
           <w:szCs w:val="32"/>
         </w:rPr>
-        <w:t>Ticket Pricing</w:t>
+        <w:t xml:space="preserve"> Discard Numeric Characters</w:t>
       </w:r>
       <w:r>
         <w:rPr>
@@ -1481,10 +1603,10 @@
           <w:szCs w:val="32"/>
         </w:rPr>
         <w:drawing>
-          <wp:inline distT="0" distB="0" distL="0" distR="0" wp14:anchorId="7E9D32D1" wp14:editId="7721E5DB">
-            <wp:extent cx="6645910" cy="2893325"/>
-            <wp:effectExtent l="0" t="0" r="0" b="2540"/>
-            <wp:docPr id="272201322" name="Picture 1"/>
+          <wp:inline distT="0" distB="0" distL="0" distR="0" wp14:anchorId="002BCD14" wp14:editId="24CEA0C4">
+            <wp:extent cx="6645910" cy="1869440"/>
+            <wp:effectExtent l="0" t="0" r="0" b="0"/>
+            <wp:docPr id="365057160" name="Picture 1"/>
             <wp:cNvGraphicFramePr>
               <a:graphicFrameLocks xmlns:a="http://schemas.openxmlformats.org/drawingml/2006/main" noChangeAspect="1"/>
             </wp:cNvGraphicFramePr>
@@ -1492,7 +1614,7 @@
               <a:graphicData uri="http://schemas.openxmlformats.org/drawingml/2006/picture">
                 <pic:pic xmlns:pic="http://schemas.openxmlformats.org/drawingml/2006/picture">
                   <pic:nvPicPr>
-                    <pic:cNvPr id="272201322" name=""/>
+                    <pic:cNvPr id="365057160" name=""/>
                     <pic:cNvPicPr/>
                   </pic:nvPicPr>
                   <pic:blipFill>
@@ -1504,7 +1626,7 @@
                   <pic:spPr>
                     <a:xfrm>
                       <a:off x="0" y="0"/>
-                      <a:ext cx="6660336" cy="2899606"/>
+                      <a:ext cx="6645910" cy="1869440"/>
                     </a:xfrm>
                     <a:prstGeom prst="rect">
                       <a:avLst/>
@@ -1536,6 +1658,16 @@
           <w:szCs w:val="32"/>
         </w:rPr>
       </w:pPr>
+    </w:p>
+    <w:p>
+      <w:pPr>
+        <w:rPr>
+          <w:b/>
+          <w:bCs/>
+          <w:sz w:val="32"/>
+          <w:szCs w:val="32"/>
+        </w:rPr>
+      </w:pPr>
       <w:r>
         <w:rPr>
           <w:b/>
@@ -1579,16 +1711,7 @@
           <w:sz w:val="32"/>
           <w:szCs w:val="32"/>
         </w:rPr>
-        <w:t>Number is Positive, Negative or Zero</w:t>
-      </w:r>
-      <w:r>
-        <w:rPr>
-          <w:b/>
-          <w:bCs/>
-          <w:sz w:val="32"/>
-          <w:szCs w:val="32"/>
-        </w:rPr>
-        <w:t>.</w:t>
+        <w:t>Check Palindrome String</w:t>
       </w:r>
     </w:p>
     <w:p>
@@ -1618,10 +1741,10 @@
           <w:szCs w:val="32"/>
         </w:rPr>
         <w:drawing>
-          <wp:inline distT="0" distB="0" distL="0" distR="0" wp14:anchorId="4D4F27DB" wp14:editId="19225670">
-            <wp:extent cx="6645910" cy="2503170"/>
+          <wp:inline distT="0" distB="0" distL="0" distR="0" wp14:anchorId="4CC1C36E" wp14:editId="7B2A9EDB">
+            <wp:extent cx="6645910" cy="2023110"/>
             <wp:effectExtent l="0" t="0" r="0" b="0"/>
-            <wp:docPr id="1921452189" name="Picture 1"/>
+            <wp:docPr id="496093600" name="Picture 1"/>
             <wp:cNvGraphicFramePr>
               <a:graphicFrameLocks xmlns:a="http://schemas.openxmlformats.org/drawingml/2006/main" noChangeAspect="1"/>
             </wp:cNvGraphicFramePr>
@@ -1629,7 +1752,7 @@
               <a:graphicData uri="http://schemas.openxmlformats.org/drawingml/2006/picture">
                 <pic:pic xmlns:pic="http://schemas.openxmlformats.org/drawingml/2006/picture">
                   <pic:nvPicPr>
-                    <pic:cNvPr id="1921452189" name=""/>
+                    <pic:cNvPr id="496093600" name=""/>
                     <pic:cNvPicPr/>
                   </pic:nvPicPr>
                   <pic:blipFill>
@@ -1641,7 +1764,7 @@
                   <pic:spPr>
                     <a:xfrm>
                       <a:off x="0" y="0"/>
-                      <a:ext cx="6645910" cy="2503170"/>
+                      <a:ext cx="6645910" cy="2023110"/>
                     </a:xfrm>
                     <a:prstGeom prst="rect">
                       <a:avLst/>
@@ -1680,6 +1803,7 @@
           <w:sz w:val="32"/>
           <w:szCs w:val="32"/>
         </w:rPr>
+        <w:lastRenderedPageBreak/>
         <w:t>Q1</w:t>
       </w:r>
       <w:r>
@@ -1707,16 +1831,16 @@
           <w:sz w:val="32"/>
           <w:szCs w:val="32"/>
         </w:rPr>
-        <w:t xml:space="preserve">– </w:t>
-      </w:r>
-      <w:r>
-        <w:rPr>
-          <w:b/>
-          <w:bCs/>
-          <w:sz w:val="32"/>
-          <w:szCs w:val="32"/>
-        </w:rPr>
-        <w:t>Check Leap Year</w:t>
+        <w:t>–</w:t>
+      </w:r>
+      <w:r>
+        <w:rPr>
+          <w:b/>
+          <w:bCs/>
+          <w:sz w:val="32"/>
+          <w:szCs w:val="32"/>
+        </w:rPr>
+        <w:t xml:space="preserve"> Count Whitespaces</w:t>
       </w:r>
       <w:r>
         <w:rPr>
@@ -1755,10 +1879,10 @@
           <w:szCs w:val="32"/>
         </w:rPr>
         <w:drawing>
-          <wp:inline distT="0" distB="0" distL="0" distR="0" wp14:anchorId="38FA74B4" wp14:editId="4E0130C9">
-            <wp:extent cx="6645910" cy="2070100"/>
+          <wp:inline distT="0" distB="0" distL="0" distR="0" wp14:anchorId="3F58488D" wp14:editId="2C79D7AB">
+            <wp:extent cx="6645910" cy="1655445"/>
             <wp:effectExtent l="0" t="0" r="0" b="0"/>
-            <wp:docPr id="1290910489" name="Picture 1"/>
+            <wp:docPr id="934294850" name="Picture 1"/>
             <wp:cNvGraphicFramePr>
               <a:graphicFrameLocks xmlns:a="http://schemas.openxmlformats.org/drawingml/2006/main" noChangeAspect="1"/>
             </wp:cNvGraphicFramePr>
@@ -1766,7 +1890,7 @@
               <a:graphicData uri="http://schemas.openxmlformats.org/drawingml/2006/picture">
                 <pic:pic xmlns:pic="http://schemas.openxmlformats.org/drawingml/2006/picture">
                   <pic:nvPicPr>
-                    <pic:cNvPr id="1290910489" name=""/>
+                    <pic:cNvPr id="934294850" name=""/>
                     <pic:cNvPicPr/>
                   </pic:nvPicPr>
                   <pic:blipFill>
@@ -1778,7 +1902,7 @@
                   <pic:spPr>
                     <a:xfrm>
                       <a:off x="0" y="0"/>
-                      <a:ext cx="6645910" cy="2070100"/>
+                      <a:ext cx="6645910" cy="1655445"/>
                     </a:xfrm>
                     <a:prstGeom prst="rect">
                       <a:avLst/>
@@ -1810,14 +1934,23 @@
           <w:szCs w:val="32"/>
         </w:rPr>
       </w:pPr>
-      <w:r>
-        <w:rPr>
-          <w:b/>
-          <w:bCs/>
-          <w:sz w:val="32"/>
-          <w:szCs w:val="32"/>
-        </w:rPr>
-        <w:lastRenderedPageBreak/>
+    </w:p>
+    <w:p>
+      <w:pPr>
+        <w:rPr>
+          <w:b/>
+          <w:bCs/>
+          <w:sz w:val="32"/>
+          <w:szCs w:val="32"/>
+        </w:rPr>
+      </w:pPr>
+      <w:r>
+        <w:rPr>
+          <w:b/>
+          <w:bCs/>
+          <w:sz w:val="32"/>
+          <w:szCs w:val="32"/>
+        </w:rPr>
         <w:t>Q1</w:t>
       </w:r>
       <w:r>
@@ -1836,16 +1969,7 @@
           <w:sz w:val="32"/>
           <w:szCs w:val="32"/>
         </w:rPr>
-        <w:t>Speeding Test</w:t>
-      </w:r>
-      <w:r>
-        <w:rPr>
-          <w:b/>
-          <w:bCs/>
-          <w:sz w:val="32"/>
-          <w:szCs w:val="32"/>
-        </w:rPr>
-        <w:t>.</w:t>
+        <w:t>Stop Input When Space or Newline</w:t>
       </w:r>
     </w:p>
     <w:p>
@@ -1875,10 +1999,10 @@
           <w:szCs w:val="32"/>
         </w:rPr>
         <w:drawing>
-          <wp:inline distT="0" distB="0" distL="0" distR="0" wp14:anchorId="71858C19" wp14:editId="71889E73">
-            <wp:extent cx="6645910" cy="2571750"/>
-            <wp:effectExtent l="0" t="0" r="0" b="6350"/>
-            <wp:docPr id="795155580" name="Picture 1"/>
+          <wp:inline distT="0" distB="0" distL="0" distR="0" wp14:anchorId="7652EB97" wp14:editId="2C2081FD">
+            <wp:extent cx="6645910" cy="1594485"/>
+            <wp:effectExtent l="0" t="0" r="0" b="5715"/>
+            <wp:docPr id="808649399" name="Picture 1"/>
             <wp:cNvGraphicFramePr>
               <a:graphicFrameLocks xmlns:a="http://schemas.openxmlformats.org/drawingml/2006/main" noChangeAspect="1"/>
             </wp:cNvGraphicFramePr>
@@ -1886,7 +2010,7 @@
               <a:graphicData uri="http://schemas.openxmlformats.org/drawingml/2006/picture">
                 <pic:pic xmlns:pic="http://schemas.openxmlformats.org/drawingml/2006/picture">
                   <pic:nvPicPr>
-                    <pic:cNvPr id="795155580" name=""/>
+                    <pic:cNvPr id="808649399" name=""/>
                     <pic:cNvPicPr/>
                   </pic:nvPicPr>
                   <pic:blipFill>
@@ -1898,7 +2022,7 @@
                   <pic:spPr>
                     <a:xfrm>
                       <a:off x="0" y="0"/>
-                      <a:ext cx="6645910" cy="2571750"/>
+                      <a:ext cx="6645910" cy="1594485"/>
                     </a:xfrm>
                     <a:prstGeom prst="rect">
                       <a:avLst/>
